--- a/CS273 Final Project/FinalSummary.docx
+++ b/CS273 Final Project/FinalSummary.docx
@@ -530,13 +530,23 @@
         <w:t xml:space="preserve">We’re pretty sure that the statistics that we’re getting are not completely correct. Specifically, we used some questionable formulas to get the result for average wait time. </w:t>
       </w:r>
       <w:r>
-        <w:t>Also, we’re pretty sure that the number that we’re getting for total patients treated is wrong. That being s</w:t>
-      </w:r>
+        <w:t xml:space="preserve">Also, we’re pretty sure that the number that we’re getting for total patients treated is wrong. That being said, we’re not sure how to check the math without getting into a lot more detail than we have time for. </w:t>
+      </w:r>
+      <w:r>
+        <w:t xml:space="preserve">Also, we implemented a map to store the names of people who live in the town. We were originally going to use the map to store who had been treated and how many times they were treated, but we couldn’t figure it out and ran out of time. As it stands, the map will just store the names of the people. </w:t>
+      </w:r>
+    </w:p>
+    <w:p>
+      <w:pPr>
+        <w:pStyle w:val="Heading1"/>
+      </w:pPr>
+      <w:r>
+        <w:t>Graph</w:t>
+      </w:r>
+    </w:p>
+    <w:p>
       <w:bookmarkStart w:id="0" w:name="_GoBack"/>
       <w:bookmarkEnd w:id="0"/>
-      <w:r>
-        <w:t xml:space="preserve">aid, we’re not sure how to check the math without getting into a lot more detail than we have time for. </w:t>
-      </w:r>
     </w:p>
     <w:sectPr>
       <w:headerReference w:type="default" r:id="rId7"/>

--- a/CS273 Final Project/FinalSummary.docx
+++ b/CS273 Final Project/FinalSummary.docx
@@ -1,6 +1,6 @@
 
 <file path=word/document.xml><?xml version="1.0" encoding="utf-8"?>
-<w:document xmlns:wpc="http://schemas.microsoft.com/office/word/2010/wordprocessingCanvas" xmlns:cx="http://schemas.microsoft.com/office/drawing/2014/chartex" xmlns:cx1="http://schemas.microsoft.com/office/drawing/2015/9/8/chartex" xmlns:cx2="http://schemas.microsoft.com/office/drawing/2015/10/21/chartex" xmlns:cx3="http://schemas.microsoft.com/office/drawing/2016/5/9/chartex" xmlns:cx4="http://schemas.microsoft.com/office/drawing/2016/5/10/chartex" xmlns:cx5="http://schemas.microsoft.com/office/drawing/2016/5/11/chartex" xmlns:mc="http://schemas.openxmlformats.org/markup-compatibility/2006" xmlns:o="urn:schemas-microsoft-com:office:office" xmlns:r="http://schemas.openxmlformats.org/officeDocument/2006/relationships" xmlns:m="http://schemas.openxmlformats.org/officeDocument/2006/math" xmlns:v="urn:schemas-microsoft-com:vml" xmlns:wp14="http://schemas.microsoft.com/office/word/2010/wordprocessingDrawing" xmlns:wp="http://schemas.openxmlformats.org/drawingml/2006/wordprocessingDrawing" xmlns:w10="urn:schemas-microsoft-com:office:word" xmlns:w="http://schemas.openxmlformats.org/wordprocessingml/2006/main" xmlns:w14="http://schemas.microsoft.com/office/word/2010/wordml" xmlns:w15="http://schemas.microsoft.com/office/word/2012/wordml" xmlns:w16se="http://schemas.microsoft.com/office/word/2015/wordml/symex" xmlns:wpg="http://schemas.microsoft.com/office/word/2010/wordprocessingGroup" xmlns:wpi="http://schemas.microsoft.com/office/word/2010/wordprocessingInk" xmlns:wne="http://schemas.microsoft.com/office/word/2006/wordml" xmlns:wps="http://schemas.microsoft.com/office/word/2010/wordprocessingShape" mc:Ignorable="w14 w15 w16se wp14">
+<w:document xmlns:wpc="http://schemas.microsoft.com/office/word/2010/wordprocessingCanvas" xmlns:mc="http://schemas.openxmlformats.org/markup-compatibility/2006" xmlns:o="urn:schemas-microsoft-com:office:office" xmlns:r="http://schemas.openxmlformats.org/officeDocument/2006/relationships" xmlns:m="http://schemas.openxmlformats.org/officeDocument/2006/math" xmlns:v="urn:schemas-microsoft-com:vml" xmlns:wp14="http://schemas.microsoft.com/office/word/2010/wordprocessingDrawing" xmlns:wp="http://schemas.openxmlformats.org/drawingml/2006/wordprocessingDrawing" xmlns:w10="urn:schemas-microsoft-com:office:word" xmlns:w="http://schemas.openxmlformats.org/wordprocessingml/2006/main" xmlns:w14="http://schemas.microsoft.com/office/word/2010/wordml" xmlns:w15="http://schemas.microsoft.com/office/word/2012/wordml" xmlns:wpg="http://schemas.microsoft.com/office/word/2010/wordprocessingGroup" xmlns:wpi="http://schemas.microsoft.com/office/word/2010/wordprocessingInk" xmlns:wne="http://schemas.microsoft.com/office/word/2006/wordml" xmlns:wps="http://schemas.microsoft.com/office/word/2010/wordprocessingShape" mc:Ignorable="w14 w15 wp14">
   <w:body>
     <w:p>
       <w:pPr>
@@ -16,7 +16,15 @@
         <w:pStyle w:val="Heading1"/>
       </w:pPr>
       <w:r>
-        <w:t xml:space="preserve">What the Program is Supposed to </w:t>
+        <w:t xml:space="preserve">What the Program is </w:t>
+      </w:r>
+      <w:proofErr w:type="gramStart"/>
+      <w:r>
+        <w:t>Supposed</w:t>
+      </w:r>
+      <w:proofErr w:type="gramEnd"/>
+      <w:r>
+        <w:t xml:space="preserve"> to </w:t>
       </w:r>
       <w:r>
         <w:t>D</w:t>
@@ -258,7 +266,15 @@
         </w:numPr>
       </w:pPr>
       <w:r>
-        <w:t>The simulation calculates the average wait time and keeps track of who visits, how often they visit, and the severity of each injury.</w:t>
+        <w:t xml:space="preserve">The simulation calculates the average wait time and keeps track of who visits, how often they </w:t>
+      </w:r>
+      <w:proofErr w:type="gramStart"/>
+      <w:r>
+        <w:t>visit</w:t>
+      </w:r>
+      <w:proofErr w:type="gramEnd"/>
+      <w:r>
+        <w:t>, and the severity of each injury.</w:t>
       </w:r>
     </w:p>
     <w:p>
@@ -541,15 +557,34 @@
         <w:pStyle w:val="Heading1"/>
       </w:pPr>
       <w:r>
+        <w:lastRenderedPageBreak/>
         <w:t>Graph</w:t>
       </w:r>
     </w:p>
     <w:p>
+      <w:r>
+        <w:rPr>
+          <w:noProof/>
+        </w:rPr>
+        <w:drawing>
+          <wp:inline distT="0" distB="0" distL="0" distR="0" wp14:anchorId="6FE5E0D9" wp14:editId="60EFCEDB">
+            <wp:extent cx="5943600" cy="4315460"/>
+            <wp:effectExtent l="0" t="0" r="0" b="8890"/>
+            <wp:docPr id="1" name="Chart 1"/>
+            <wp:cNvGraphicFramePr/>
+            <a:graphic xmlns:a="http://schemas.openxmlformats.org/drawingml/2006/main">
+              <a:graphicData uri="http://schemas.openxmlformats.org/drawingml/2006/chart">
+                <c:chart xmlns:c="http://schemas.openxmlformats.org/drawingml/2006/chart" xmlns:r="http://schemas.openxmlformats.org/officeDocument/2006/relationships" r:id="rId7"/>
+              </a:graphicData>
+            </a:graphic>
+          </wp:inline>
+        </w:drawing>
+      </w:r>
       <w:bookmarkStart w:id="0" w:name="_GoBack"/>
       <w:bookmarkEnd w:id="0"/>
     </w:p>
     <w:sectPr>
-      <w:headerReference w:type="default" r:id="rId7"/>
+      <w:headerReference w:type="default" r:id="rId8"/>
       <w:pgSz w:w="12240" w:h="15840"/>
       <w:pgMar w:top="1440" w:right="1440" w:bottom="1440" w:left="1440" w:header="720" w:footer="720" w:gutter="0"/>
       <w:cols w:space="720"/>
@@ -560,7 +595,7 @@
 </file>
 
 <file path=word/endnotes.xml><?xml version="1.0" encoding="utf-8"?>
-<w:endnotes xmlns:wpc="http://schemas.microsoft.com/office/word/2010/wordprocessingCanvas" xmlns:cx="http://schemas.microsoft.com/office/drawing/2014/chartex" xmlns:cx1="http://schemas.microsoft.com/office/drawing/2015/9/8/chartex" xmlns:cx2="http://schemas.microsoft.com/office/drawing/2015/10/21/chartex" xmlns:cx3="http://schemas.microsoft.com/office/drawing/2016/5/9/chartex" xmlns:cx4="http://schemas.microsoft.com/office/drawing/2016/5/10/chartex" xmlns:cx5="http://schemas.microsoft.com/office/drawing/2016/5/11/chartex" xmlns:mc="http://schemas.openxmlformats.org/markup-compatibility/2006" xmlns:o="urn:schemas-microsoft-com:office:office" xmlns:r="http://schemas.openxmlformats.org/officeDocument/2006/relationships" xmlns:m="http://schemas.openxmlformats.org/officeDocument/2006/math" xmlns:v="urn:schemas-microsoft-com:vml" xmlns:wp14="http://schemas.microsoft.com/office/word/2010/wordprocessingDrawing" xmlns:wp="http://schemas.openxmlformats.org/drawingml/2006/wordprocessingDrawing" xmlns:w10="urn:schemas-microsoft-com:office:word" xmlns:w="http://schemas.openxmlformats.org/wordprocessingml/2006/main" xmlns:w14="http://schemas.microsoft.com/office/word/2010/wordml" xmlns:w15="http://schemas.microsoft.com/office/word/2012/wordml" xmlns:w16se="http://schemas.microsoft.com/office/word/2015/wordml/symex" xmlns:wpg="http://schemas.microsoft.com/office/word/2010/wordprocessingGroup" xmlns:wpi="http://schemas.microsoft.com/office/word/2010/wordprocessingInk" xmlns:wne="http://schemas.microsoft.com/office/word/2006/wordml" xmlns:wps="http://schemas.microsoft.com/office/word/2010/wordprocessingShape" mc:Ignorable="w14 w15 w16se wp14">
+<w:endnotes xmlns:wpc="http://schemas.microsoft.com/office/word/2010/wordprocessingCanvas" xmlns:mc="http://schemas.openxmlformats.org/markup-compatibility/2006" xmlns:o="urn:schemas-microsoft-com:office:office" xmlns:r="http://schemas.openxmlformats.org/officeDocument/2006/relationships" xmlns:m="http://schemas.openxmlformats.org/officeDocument/2006/math" xmlns:v="urn:schemas-microsoft-com:vml" xmlns:wp14="http://schemas.microsoft.com/office/word/2010/wordprocessingDrawing" xmlns:wp="http://schemas.openxmlformats.org/drawingml/2006/wordprocessingDrawing" xmlns:w10="urn:schemas-microsoft-com:office:word" xmlns:w="http://schemas.openxmlformats.org/wordprocessingml/2006/main" xmlns:w14="http://schemas.microsoft.com/office/word/2010/wordml" xmlns:w15="http://schemas.microsoft.com/office/word/2012/wordml" xmlns:wpg="http://schemas.microsoft.com/office/word/2010/wordprocessingGroup" xmlns:wpi="http://schemas.microsoft.com/office/word/2010/wordprocessingInk" xmlns:wne="http://schemas.microsoft.com/office/word/2006/wordml" xmlns:wps="http://schemas.microsoft.com/office/word/2010/wordprocessingShape" mc:Ignorable="w14 w15 wp14">
   <w:endnote w:type="separator" w:id="-1">
     <w:p>
       <w:pPr>
@@ -585,7 +620,7 @@
 </file>
 
 <file path=word/footnotes.xml><?xml version="1.0" encoding="utf-8"?>
-<w:footnotes xmlns:wpc="http://schemas.microsoft.com/office/word/2010/wordprocessingCanvas" xmlns:cx="http://schemas.microsoft.com/office/drawing/2014/chartex" xmlns:cx1="http://schemas.microsoft.com/office/drawing/2015/9/8/chartex" xmlns:cx2="http://schemas.microsoft.com/office/drawing/2015/10/21/chartex" xmlns:cx3="http://schemas.microsoft.com/office/drawing/2016/5/9/chartex" xmlns:cx4="http://schemas.microsoft.com/office/drawing/2016/5/10/chartex" xmlns:cx5="http://schemas.microsoft.com/office/drawing/2016/5/11/chartex" xmlns:mc="http://schemas.openxmlformats.org/markup-compatibility/2006" xmlns:o="urn:schemas-microsoft-com:office:office" xmlns:r="http://schemas.openxmlformats.org/officeDocument/2006/relationships" xmlns:m="http://schemas.openxmlformats.org/officeDocument/2006/math" xmlns:v="urn:schemas-microsoft-com:vml" xmlns:wp14="http://schemas.microsoft.com/office/word/2010/wordprocessingDrawing" xmlns:wp="http://schemas.openxmlformats.org/drawingml/2006/wordprocessingDrawing" xmlns:w10="urn:schemas-microsoft-com:office:word" xmlns:w="http://schemas.openxmlformats.org/wordprocessingml/2006/main" xmlns:w14="http://schemas.microsoft.com/office/word/2010/wordml" xmlns:w15="http://schemas.microsoft.com/office/word/2012/wordml" xmlns:w16se="http://schemas.microsoft.com/office/word/2015/wordml/symex" xmlns:wpg="http://schemas.microsoft.com/office/word/2010/wordprocessingGroup" xmlns:wpi="http://schemas.microsoft.com/office/word/2010/wordprocessingInk" xmlns:wne="http://schemas.microsoft.com/office/word/2006/wordml" xmlns:wps="http://schemas.microsoft.com/office/word/2010/wordprocessingShape" mc:Ignorable="w14 w15 w16se wp14">
+<w:footnotes xmlns:wpc="http://schemas.microsoft.com/office/word/2010/wordprocessingCanvas" xmlns:mc="http://schemas.openxmlformats.org/markup-compatibility/2006" xmlns:o="urn:schemas-microsoft-com:office:office" xmlns:r="http://schemas.openxmlformats.org/officeDocument/2006/relationships" xmlns:m="http://schemas.openxmlformats.org/officeDocument/2006/math" xmlns:v="urn:schemas-microsoft-com:vml" xmlns:wp14="http://schemas.microsoft.com/office/word/2010/wordprocessingDrawing" xmlns:wp="http://schemas.openxmlformats.org/drawingml/2006/wordprocessingDrawing" xmlns:w10="urn:schemas-microsoft-com:office:word" xmlns:w="http://schemas.openxmlformats.org/wordprocessingml/2006/main" xmlns:w14="http://schemas.microsoft.com/office/word/2010/wordml" xmlns:w15="http://schemas.microsoft.com/office/word/2012/wordml" xmlns:wpg="http://schemas.microsoft.com/office/word/2010/wordprocessingGroup" xmlns:wpi="http://schemas.microsoft.com/office/word/2010/wordprocessingInk" xmlns:wne="http://schemas.microsoft.com/office/word/2006/wordml" xmlns:wps="http://schemas.microsoft.com/office/word/2010/wordprocessingShape" mc:Ignorable="w14 w15 wp14">
   <w:footnote w:type="separator" w:id="-1">
     <w:p>
       <w:pPr>
@@ -610,7 +645,7 @@
 </file>
 
 <file path=word/header1.xml><?xml version="1.0" encoding="utf-8"?>
-<w:hdr xmlns:wpc="http://schemas.microsoft.com/office/word/2010/wordprocessingCanvas" xmlns:cx="http://schemas.microsoft.com/office/drawing/2014/chartex" xmlns:cx1="http://schemas.microsoft.com/office/drawing/2015/9/8/chartex" xmlns:cx2="http://schemas.microsoft.com/office/drawing/2015/10/21/chartex" xmlns:cx3="http://schemas.microsoft.com/office/drawing/2016/5/9/chartex" xmlns:cx4="http://schemas.microsoft.com/office/drawing/2016/5/10/chartex" xmlns:cx5="http://schemas.microsoft.com/office/drawing/2016/5/11/chartex" xmlns:mc="http://schemas.openxmlformats.org/markup-compatibility/2006" xmlns:o="urn:schemas-microsoft-com:office:office" xmlns:r="http://schemas.openxmlformats.org/officeDocument/2006/relationships" xmlns:m="http://schemas.openxmlformats.org/officeDocument/2006/math" xmlns:v="urn:schemas-microsoft-com:vml" xmlns:wp14="http://schemas.microsoft.com/office/word/2010/wordprocessingDrawing" xmlns:wp="http://schemas.openxmlformats.org/drawingml/2006/wordprocessingDrawing" xmlns:w10="urn:schemas-microsoft-com:office:word" xmlns:w="http://schemas.openxmlformats.org/wordprocessingml/2006/main" xmlns:w14="http://schemas.microsoft.com/office/word/2010/wordml" xmlns:w15="http://schemas.microsoft.com/office/word/2012/wordml" xmlns:w16se="http://schemas.microsoft.com/office/word/2015/wordml/symex" xmlns:wpg="http://schemas.microsoft.com/office/word/2010/wordprocessingGroup" xmlns:wpi="http://schemas.microsoft.com/office/word/2010/wordprocessingInk" xmlns:wne="http://schemas.microsoft.com/office/word/2006/wordml" xmlns:wps="http://schemas.microsoft.com/office/word/2010/wordprocessingShape" mc:Ignorable="w14 w15 w16se wp14">
+<w:hdr xmlns:wpc="http://schemas.microsoft.com/office/word/2010/wordprocessingCanvas" xmlns:mc="http://schemas.openxmlformats.org/markup-compatibility/2006" xmlns:o="urn:schemas-microsoft-com:office:office" xmlns:r="http://schemas.openxmlformats.org/officeDocument/2006/relationships" xmlns:m="http://schemas.openxmlformats.org/officeDocument/2006/math" xmlns:v="urn:schemas-microsoft-com:vml" xmlns:wp14="http://schemas.microsoft.com/office/word/2010/wordprocessingDrawing" xmlns:wp="http://schemas.openxmlformats.org/drawingml/2006/wordprocessingDrawing" xmlns:w10="urn:schemas-microsoft-com:office:word" xmlns:w="http://schemas.openxmlformats.org/wordprocessingml/2006/main" xmlns:w14="http://schemas.microsoft.com/office/word/2010/wordml" xmlns:w15="http://schemas.microsoft.com/office/word/2012/wordml" xmlns:wpg="http://schemas.microsoft.com/office/word/2010/wordprocessingGroup" xmlns:wpi="http://schemas.microsoft.com/office/word/2010/wordprocessingInk" xmlns:wne="http://schemas.microsoft.com/office/word/2006/wordml" xmlns:wps="http://schemas.microsoft.com/office/word/2010/wordprocessingShape" mc:Ignorable="w14 w15 wp14">
   <w:p>
     <w:pPr>
       <w:pStyle w:val="Header"/>
@@ -633,7 +668,7 @@
 </file>
 
 <file path=word/numbering.xml><?xml version="1.0" encoding="utf-8"?>
-<w:numbering xmlns:wpc="http://schemas.microsoft.com/office/word/2010/wordprocessingCanvas" xmlns:cx="http://schemas.microsoft.com/office/drawing/2014/chartex" xmlns:cx1="http://schemas.microsoft.com/office/drawing/2015/9/8/chartex" xmlns:cx2="http://schemas.microsoft.com/office/drawing/2015/10/21/chartex" xmlns:cx3="http://schemas.microsoft.com/office/drawing/2016/5/9/chartex" xmlns:cx4="http://schemas.microsoft.com/office/drawing/2016/5/10/chartex" xmlns:cx5="http://schemas.microsoft.com/office/drawing/2016/5/11/chartex" xmlns:mc="http://schemas.openxmlformats.org/markup-compatibility/2006" xmlns:o="urn:schemas-microsoft-com:office:office" xmlns:r="http://schemas.openxmlformats.org/officeDocument/2006/relationships" xmlns:m="http://schemas.openxmlformats.org/officeDocument/2006/math" xmlns:v="urn:schemas-microsoft-com:vml" xmlns:wp14="http://schemas.microsoft.com/office/word/2010/wordprocessingDrawing" xmlns:wp="http://schemas.openxmlformats.org/drawingml/2006/wordprocessingDrawing" xmlns:w10="urn:schemas-microsoft-com:office:word" xmlns:w="http://schemas.openxmlformats.org/wordprocessingml/2006/main" xmlns:w14="http://schemas.microsoft.com/office/word/2010/wordml" xmlns:w15="http://schemas.microsoft.com/office/word/2012/wordml" xmlns:w16se="http://schemas.microsoft.com/office/word/2015/wordml/symex" xmlns:wpg="http://schemas.microsoft.com/office/word/2010/wordprocessingGroup" xmlns:wpi="http://schemas.microsoft.com/office/word/2010/wordprocessingInk" xmlns:wne="http://schemas.microsoft.com/office/word/2006/wordml" xmlns:wps="http://schemas.microsoft.com/office/word/2010/wordprocessingShape" mc:Ignorable="w14 w15 w16se wp14">
+<w:numbering xmlns:wpc="http://schemas.microsoft.com/office/word/2010/wordprocessingCanvas" xmlns:mc="http://schemas.openxmlformats.org/markup-compatibility/2006" xmlns:o="urn:schemas-microsoft-com:office:office" xmlns:r="http://schemas.openxmlformats.org/officeDocument/2006/relationships" xmlns:m="http://schemas.openxmlformats.org/officeDocument/2006/math" xmlns:v="urn:schemas-microsoft-com:vml" xmlns:wp14="http://schemas.microsoft.com/office/word/2010/wordprocessingDrawing" xmlns:wp="http://schemas.openxmlformats.org/drawingml/2006/wordprocessingDrawing" xmlns:w10="urn:schemas-microsoft-com:office:word" xmlns:w="http://schemas.openxmlformats.org/wordprocessingml/2006/main" xmlns:w14="http://schemas.microsoft.com/office/word/2010/wordml" xmlns:w15="http://schemas.microsoft.com/office/word/2012/wordml" xmlns:wpg="http://schemas.microsoft.com/office/word/2010/wordprocessingGroup" xmlns:wpi="http://schemas.microsoft.com/office/word/2010/wordprocessingInk" xmlns:wne="http://schemas.microsoft.com/office/word/2006/wordml" xmlns:wps="http://schemas.microsoft.com/office/word/2010/wordprocessingShape" mc:Ignorable="w14 w15 wp14">
   <w:abstractNum w:abstractNumId="0" w15:restartNumberingAfterBreak="0">
     <w:nsid w:val="370D3C73"/>
     <w:multiLevelType w:val="hybridMultilevel"/>
@@ -753,7 +788,7 @@
 </file>
 
 <file path=word/styles.xml><?xml version="1.0" encoding="utf-8"?>
-<w:styles xmlns:mc="http://schemas.openxmlformats.org/markup-compatibility/2006" xmlns:r="http://schemas.openxmlformats.org/officeDocument/2006/relationships" xmlns:w="http://schemas.openxmlformats.org/wordprocessingml/2006/main" xmlns:w14="http://schemas.microsoft.com/office/word/2010/wordml" xmlns:w15="http://schemas.microsoft.com/office/word/2012/wordml" xmlns:w16se="http://schemas.microsoft.com/office/word/2015/wordml/symex" mc:Ignorable="w14 w15 w16se">
+<w:styles xmlns:mc="http://schemas.openxmlformats.org/markup-compatibility/2006" xmlns:r="http://schemas.openxmlformats.org/officeDocument/2006/relationships" xmlns:w="http://schemas.openxmlformats.org/wordprocessingml/2006/main" xmlns:w14="http://schemas.microsoft.com/office/word/2010/wordml" xmlns:w15="http://schemas.microsoft.com/office/word/2012/wordml" mc:Ignorable="w14 w15">
   <w:docDefaults>
     <w:rPrDefault>
       <w:rPr>
@@ -769,7 +804,7 @@
       </w:pPr>
     </w:pPrDefault>
   </w:docDefaults>
-  <w:latentStyles w:defLockedState="0" w:defUIPriority="99" w:defSemiHidden="0" w:defUnhideWhenUsed="0" w:defQFormat="0" w:count="374">
+  <w:latentStyles w:defLockedState="0" w:defUIPriority="99" w:defSemiHidden="0" w:defUnhideWhenUsed="0" w:defQFormat="0" w:count="371">
     <w:lsdException w:name="Normal" w:uiPriority="0" w:qFormat="1"/>
     <w:lsdException w:name="heading 1" w:uiPriority="9" w:qFormat="1"/>
     <w:lsdException w:name="heading 2" w:semiHidden="1" w:uiPriority="9" w:unhideWhenUsed="1" w:qFormat="1"/>
@@ -1141,9 +1176,6 @@
     <w:lsdException w:name="List Table 5 Dark Accent 6" w:uiPriority="50"/>
     <w:lsdException w:name="List Table 6 Colorful Accent 6" w:uiPriority="51"/>
     <w:lsdException w:name="List Table 7 Colorful Accent 6" w:uiPriority="52"/>
-    <w:lsdException w:name="Mention" w:semiHidden="1" w:unhideWhenUsed="1"/>
-    <w:lsdException w:name="Smart Hyperlink" w:semiHidden="1" w:unhideWhenUsed="1"/>
-    <w:lsdException w:name="Hashtag" w:semiHidden="1" w:unhideWhenUsed="1"/>
   </w:latentStyles>
   <w:style w:type="paragraph" w:default="1" w:styleId="Normal">
     <w:name w:val="Normal"/>
@@ -1335,6 +1367,1336 @@
     </w:rPr>
   </w:style>
 </w:styles>
+</file>
+
+<file path=word/charts/chart1.xml><?xml version="1.0" encoding="utf-8"?>
+<c:chartSpace xmlns:c="http://schemas.openxmlformats.org/drawingml/2006/chart" xmlns:a="http://schemas.openxmlformats.org/drawingml/2006/main" xmlns:r="http://schemas.openxmlformats.org/officeDocument/2006/relationships">
+  <c:date1904 val="0"/>
+  <c:lang val="en-US"/>
+  <c:roundedCorners val="0"/>
+  <mc:AlternateContent xmlns:mc="http://schemas.openxmlformats.org/markup-compatibility/2006">
+    <mc:Choice xmlns:c14="http://schemas.microsoft.com/office/drawing/2007/8/2/chart" Requires="c14">
+      <c14:style val="102"/>
+    </mc:Choice>
+    <mc:Fallback>
+      <c:style val="2"/>
+    </mc:Fallback>
+  </mc:AlternateContent>
+  <c:chart>
+    <c:title>
+      <c:tx>
+        <c:rich>
+          <a:bodyPr rot="0" spcFirstLastPara="1" vertOverflow="ellipsis" vert="horz" wrap="square" anchor="ctr" anchorCtr="1"/>
+          <a:lstStyle/>
+          <a:p>
+            <a:pPr>
+              <a:defRPr sz="1400" b="0" i="0" u="none" strike="noStrike" kern="1200" spc="0" baseline="0">
+                <a:solidFill>
+                  <a:schemeClr val="dk1"/>
+                </a:solidFill>
+                <a:latin typeface="+mn-lt"/>
+                <a:ea typeface="+mn-ea"/>
+                <a:cs typeface="+mn-cs"/>
+              </a:defRPr>
+            </a:pPr>
+            <a:r>
+              <a:rPr lang="en-US"/>
+              <a:t>Simulator</a:t>
+            </a:r>
+            <a:r>
+              <a:rPr lang="en-US" baseline="0"/>
+              <a:t> Results</a:t>
+            </a:r>
+          </a:p>
+        </c:rich>
+      </c:tx>
+      <c:overlay val="0"/>
+      <c:spPr>
+        <a:noFill/>
+        <a:ln>
+          <a:noFill/>
+        </a:ln>
+        <a:effectLst/>
+      </c:spPr>
+      <c:txPr>
+        <a:bodyPr rot="0" spcFirstLastPara="1" vertOverflow="ellipsis" vert="horz" wrap="square" anchor="ctr" anchorCtr="1"/>
+        <a:lstStyle/>
+        <a:p>
+          <a:pPr>
+            <a:defRPr sz="1400" b="0" i="0" u="none" strike="noStrike" kern="1200" spc="0" baseline="0">
+              <a:solidFill>
+                <a:schemeClr val="dk1"/>
+              </a:solidFill>
+              <a:latin typeface="+mn-lt"/>
+              <a:ea typeface="+mn-ea"/>
+              <a:cs typeface="+mn-cs"/>
+            </a:defRPr>
+          </a:pPr>
+          <a:endParaRPr lang="en-US"/>
+        </a:p>
+      </c:txPr>
+    </c:title>
+    <c:autoTitleDeleted val="0"/>
+    <c:plotArea>
+      <c:layout/>
+      <c:barChart>
+        <c:barDir val="col"/>
+        <c:grouping val="clustered"/>
+        <c:varyColors val="0"/>
+        <c:ser>
+          <c:idx val="0"/>
+          <c:order val="0"/>
+          <c:tx>
+            <c:strRef>
+              <c:f>Sheet1!$A$11</c:f>
+              <c:strCache>
+                <c:ptCount val="1"/>
+                <c:pt idx="0">
+                  <c:v>10</c:v>
+                </c:pt>
+              </c:strCache>
+            </c:strRef>
+          </c:tx>
+          <c:spPr>
+            <a:solidFill>
+              <a:schemeClr val="accent1"/>
+            </a:solidFill>
+            <a:ln>
+              <a:noFill/>
+            </a:ln>
+            <a:effectLst/>
+          </c:spPr>
+          <c:invertIfNegative val="0"/>
+          <c:cat>
+            <c:numRef>
+              <c:f>Sheet1!$B$10:$F$10</c:f>
+              <c:numCache>
+                <c:formatCode>General</c:formatCode>
+                <c:ptCount val="5"/>
+                <c:pt idx="0">
+                  <c:v>1</c:v>
+                </c:pt>
+                <c:pt idx="1">
+                  <c:v>2</c:v>
+                </c:pt>
+                <c:pt idx="2">
+                  <c:v>3</c:v>
+                </c:pt>
+                <c:pt idx="3">
+                  <c:v>4</c:v>
+                </c:pt>
+                <c:pt idx="4">
+                  <c:v>5</c:v>
+                </c:pt>
+              </c:numCache>
+            </c:numRef>
+          </c:cat>
+          <c:val>
+            <c:numRef>
+              <c:f>Sheet1!$B$11:$F$11</c:f>
+              <c:numCache>
+                <c:formatCode>General</c:formatCode>
+                <c:ptCount val="5"/>
+                <c:pt idx="0">
+                  <c:v>1628</c:v>
+                </c:pt>
+                <c:pt idx="1">
+                  <c:v>3347</c:v>
+                </c:pt>
+                <c:pt idx="2">
+                  <c:v>1641</c:v>
+                </c:pt>
+                <c:pt idx="3">
+                  <c:v>1751</c:v>
+                </c:pt>
+                <c:pt idx="4">
+                  <c:v>1640</c:v>
+                </c:pt>
+              </c:numCache>
+            </c:numRef>
+          </c:val>
+        </c:ser>
+        <c:ser>
+          <c:idx val="1"/>
+          <c:order val="1"/>
+          <c:tx>
+            <c:strRef>
+              <c:f>Sheet1!$A$12</c:f>
+              <c:strCache>
+                <c:ptCount val="1"/>
+                <c:pt idx="0">
+                  <c:v>20</c:v>
+                </c:pt>
+              </c:strCache>
+            </c:strRef>
+          </c:tx>
+          <c:spPr>
+            <a:solidFill>
+              <a:schemeClr val="accent2"/>
+            </a:solidFill>
+            <a:ln>
+              <a:noFill/>
+            </a:ln>
+            <a:effectLst/>
+          </c:spPr>
+          <c:invertIfNegative val="0"/>
+          <c:cat>
+            <c:numRef>
+              <c:f>Sheet1!$B$10:$F$10</c:f>
+              <c:numCache>
+                <c:formatCode>General</c:formatCode>
+                <c:ptCount val="5"/>
+                <c:pt idx="0">
+                  <c:v>1</c:v>
+                </c:pt>
+                <c:pt idx="1">
+                  <c:v>2</c:v>
+                </c:pt>
+                <c:pt idx="2">
+                  <c:v>3</c:v>
+                </c:pt>
+                <c:pt idx="3">
+                  <c:v>4</c:v>
+                </c:pt>
+                <c:pt idx="4">
+                  <c:v>5</c:v>
+                </c:pt>
+              </c:numCache>
+            </c:numRef>
+          </c:cat>
+          <c:val>
+            <c:numRef>
+              <c:f>Sheet1!$B$12:$F$12</c:f>
+              <c:numCache>
+                <c:formatCode>General</c:formatCode>
+                <c:ptCount val="5"/>
+                <c:pt idx="0">
+                  <c:v>3380</c:v>
+                </c:pt>
+                <c:pt idx="1">
+                  <c:v>3340</c:v>
+                </c:pt>
+                <c:pt idx="2">
+                  <c:v>3322</c:v>
+                </c:pt>
+                <c:pt idx="3">
+                  <c:v>3401</c:v>
+                </c:pt>
+                <c:pt idx="4">
+                  <c:v>3348</c:v>
+                </c:pt>
+              </c:numCache>
+            </c:numRef>
+          </c:val>
+        </c:ser>
+        <c:ser>
+          <c:idx val="2"/>
+          <c:order val="2"/>
+          <c:tx>
+            <c:strRef>
+              <c:f>Sheet1!$A$13</c:f>
+              <c:strCache>
+                <c:ptCount val="1"/>
+                <c:pt idx="0">
+                  <c:v>30</c:v>
+                </c:pt>
+              </c:strCache>
+            </c:strRef>
+          </c:tx>
+          <c:spPr>
+            <a:solidFill>
+              <a:schemeClr val="accent3"/>
+            </a:solidFill>
+            <a:ln>
+              <a:noFill/>
+            </a:ln>
+            <a:effectLst/>
+          </c:spPr>
+          <c:invertIfNegative val="0"/>
+          <c:cat>
+            <c:numRef>
+              <c:f>Sheet1!$B$10:$F$10</c:f>
+              <c:numCache>
+                <c:formatCode>General</c:formatCode>
+                <c:ptCount val="5"/>
+                <c:pt idx="0">
+                  <c:v>1</c:v>
+                </c:pt>
+                <c:pt idx="1">
+                  <c:v>2</c:v>
+                </c:pt>
+                <c:pt idx="2">
+                  <c:v>3</c:v>
+                </c:pt>
+                <c:pt idx="3">
+                  <c:v>4</c:v>
+                </c:pt>
+                <c:pt idx="4">
+                  <c:v>5</c:v>
+                </c:pt>
+              </c:numCache>
+            </c:numRef>
+          </c:cat>
+          <c:val>
+            <c:numRef>
+              <c:f>Sheet1!$B$13:$F$13</c:f>
+              <c:numCache>
+                <c:formatCode>General</c:formatCode>
+                <c:ptCount val="5"/>
+                <c:pt idx="0">
+                  <c:v>5086</c:v>
+                </c:pt>
+                <c:pt idx="1">
+                  <c:v>5089</c:v>
+                </c:pt>
+                <c:pt idx="2">
+                  <c:v>5037</c:v>
+                </c:pt>
+                <c:pt idx="3">
+                  <c:v>5114</c:v>
+                </c:pt>
+                <c:pt idx="4">
+                  <c:v>5000</c:v>
+                </c:pt>
+              </c:numCache>
+            </c:numRef>
+          </c:val>
+        </c:ser>
+        <c:ser>
+          <c:idx val="3"/>
+          <c:order val="3"/>
+          <c:tx>
+            <c:strRef>
+              <c:f>Sheet1!$A$14</c:f>
+              <c:strCache>
+                <c:ptCount val="1"/>
+                <c:pt idx="0">
+                  <c:v>40</c:v>
+                </c:pt>
+              </c:strCache>
+            </c:strRef>
+          </c:tx>
+          <c:spPr>
+            <a:solidFill>
+              <a:schemeClr val="accent4"/>
+            </a:solidFill>
+            <a:ln>
+              <a:noFill/>
+            </a:ln>
+            <a:effectLst/>
+          </c:spPr>
+          <c:invertIfNegative val="0"/>
+          <c:cat>
+            <c:numRef>
+              <c:f>Sheet1!$B$10:$F$10</c:f>
+              <c:numCache>
+                <c:formatCode>General</c:formatCode>
+                <c:ptCount val="5"/>
+                <c:pt idx="0">
+                  <c:v>1</c:v>
+                </c:pt>
+                <c:pt idx="1">
+                  <c:v>2</c:v>
+                </c:pt>
+                <c:pt idx="2">
+                  <c:v>3</c:v>
+                </c:pt>
+                <c:pt idx="3">
+                  <c:v>4</c:v>
+                </c:pt>
+                <c:pt idx="4">
+                  <c:v>5</c:v>
+                </c:pt>
+              </c:numCache>
+            </c:numRef>
+          </c:cat>
+          <c:val>
+            <c:numRef>
+              <c:f>Sheet1!$B$14:$F$14</c:f>
+              <c:numCache>
+                <c:formatCode>General</c:formatCode>
+                <c:ptCount val="5"/>
+                <c:pt idx="0">
+                  <c:v>6697</c:v>
+                </c:pt>
+                <c:pt idx="1">
+                  <c:v>6745</c:v>
+                </c:pt>
+                <c:pt idx="2">
+                  <c:v>6699</c:v>
+                </c:pt>
+                <c:pt idx="3">
+                  <c:v>6713</c:v>
+                </c:pt>
+                <c:pt idx="4">
+                  <c:v>6725</c:v>
+                </c:pt>
+              </c:numCache>
+            </c:numRef>
+          </c:val>
+        </c:ser>
+        <c:ser>
+          <c:idx val="4"/>
+          <c:order val="4"/>
+          <c:tx>
+            <c:strRef>
+              <c:f>Sheet1!$A$15</c:f>
+              <c:strCache>
+                <c:ptCount val="1"/>
+                <c:pt idx="0">
+                  <c:v>50</c:v>
+                </c:pt>
+              </c:strCache>
+            </c:strRef>
+          </c:tx>
+          <c:spPr>
+            <a:solidFill>
+              <a:schemeClr val="accent5"/>
+            </a:solidFill>
+            <a:ln>
+              <a:noFill/>
+            </a:ln>
+            <a:effectLst/>
+          </c:spPr>
+          <c:invertIfNegative val="0"/>
+          <c:cat>
+            <c:numRef>
+              <c:f>Sheet1!$B$10:$F$10</c:f>
+              <c:numCache>
+                <c:formatCode>General</c:formatCode>
+                <c:ptCount val="5"/>
+                <c:pt idx="0">
+                  <c:v>1</c:v>
+                </c:pt>
+                <c:pt idx="1">
+                  <c:v>2</c:v>
+                </c:pt>
+                <c:pt idx="2">
+                  <c:v>3</c:v>
+                </c:pt>
+                <c:pt idx="3">
+                  <c:v>4</c:v>
+                </c:pt>
+                <c:pt idx="4">
+                  <c:v>5</c:v>
+                </c:pt>
+              </c:numCache>
+            </c:numRef>
+          </c:cat>
+          <c:val>
+            <c:numRef>
+              <c:f>Sheet1!$B$15:$F$15</c:f>
+              <c:numCache>
+                <c:formatCode>General</c:formatCode>
+                <c:ptCount val="5"/>
+                <c:pt idx="0">
+                  <c:v>8379</c:v>
+                </c:pt>
+                <c:pt idx="1">
+                  <c:v>8343</c:v>
+                </c:pt>
+                <c:pt idx="2">
+                  <c:v>8451</c:v>
+                </c:pt>
+                <c:pt idx="3">
+                  <c:v>9906</c:v>
+                </c:pt>
+                <c:pt idx="4">
+                  <c:v>8420</c:v>
+                </c:pt>
+              </c:numCache>
+            </c:numRef>
+          </c:val>
+        </c:ser>
+        <c:dLbls>
+          <c:showLegendKey val="0"/>
+          <c:showVal val="0"/>
+          <c:showCatName val="0"/>
+          <c:showSerName val="0"/>
+          <c:showPercent val="0"/>
+          <c:showBubbleSize val="0"/>
+        </c:dLbls>
+        <c:gapWidth val="219"/>
+        <c:overlap val="-27"/>
+        <c:axId val="282701200"/>
+        <c:axId val="282700808"/>
+      </c:barChart>
+      <c:catAx>
+        <c:axId val="282701200"/>
+        <c:scaling>
+          <c:orientation val="minMax"/>
+        </c:scaling>
+        <c:delete val="0"/>
+        <c:axPos val="b"/>
+        <c:title>
+          <c:tx>
+            <c:rich>
+              <a:bodyPr rot="0" spcFirstLastPara="1" vertOverflow="ellipsis" vert="horz" wrap="square" anchor="ctr" anchorCtr="1"/>
+              <a:lstStyle/>
+              <a:p>
+                <a:pPr>
+                  <a:defRPr sz="1000" b="0" i="0" u="none" strike="noStrike" kern="1200" baseline="0">
+                    <a:solidFill>
+                      <a:schemeClr val="dk1"/>
+                    </a:solidFill>
+                    <a:latin typeface="+mn-lt"/>
+                    <a:ea typeface="+mn-ea"/>
+                    <a:cs typeface="+mn-cs"/>
+                  </a:defRPr>
+                </a:pPr>
+                <a:r>
+                  <a:rPr lang="en-US"/>
+                  <a:t>Number of Nurses, and Doctor (both same number)</a:t>
+                </a:r>
+              </a:p>
+              <a:p>
+                <a:pPr>
+                  <a:defRPr/>
+                </a:pPr>
+                <a:endParaRPr lang="en-US"/>
+              </a:p>
+            </c:rich>
+          </c:tx>
+          <c:overlay val="0"/>
+          <c:spPr>
+            <a:noFill/>
+            <a:ln>
+              <a:noFill/>
+            </a:ln>
+            <a:effectLst/>
+          </c:spPr>
+          <c:txPr>
+            <a:bodyPr rot="0" spcFirstLastPara="1" vertOverflow="ellipsis" vert="horz" wrap="square" anchor="ctr" anchorCtr="1"/>
+            <a:lstStyle/>
+            <a:p>
+              <a:pPr>
+                <a:defRPr sz="1000" b="0" i="0" u="none" strike="noStrike" kern="1200" baseline="0">
+                  <a:solidFill>
+                    <a:schemeClr val="dk1"/>
+                  </a:solidFill>
+                  <a:latin typeface="+mn-lt"/>
+                  <a:ea typeface="+mn-ea"/>
+                  <a:cs typeface="+mn-cs"/>
+                </a:defRPr>
+              </a:pPr>
+              <a:endParaRPr lang="en-US"/>
+            </a:p>
+          </c:txPr>
+        </c:title>
+        <c:numFmt formatCode="General" sourceLinked="1"/>
+        <c:majorTickMark val="none"/>
+        <c:minorTickMark val="none"/>
+        <c:tickLblPos val="nextTo"/>
+        <c:spPr>
+          <a:noFill/>
+          <a:ln w="9525" cap="flat" cmpd="sng" algn="ctr">
+            <a:solidFill>
+              <a:schemeClr val="tx1">
+                <a:lumMod val="15000"/>
+                <a:lumOff val="85000"/>
+              </a:schemeClr>
+            </a:solidFill>
+            <a:round/>
+          </a:ln>
+          <a:effectLst/>
+        </c:spPr>
+        <c:txPr>
+          <a:bodyPr rot="-60000000" spcFirstLastPara="1" vertOverflow="ellipsis" vert="horz" wrap="square" anchor="ctr" anchorCtr="1"/>
+          <a:lstStyle/>
+          <a:p>
+            <a:pPr>
+              <a:defRPr sz="900" b="0" i="0" u="none" strike="noStrike" kern="1200" baseline="0">
+                <a:solidFill>
+                  <a:schemeClr val="dk1"/>
+                </a:solidFill>
+                <a:latin typeface="+mn-lt"/>
+                <a:ea typeface="+mn-ea"/>
+                <a:cs typeface="+mn-cs"/>
+              </a:defRPr>
+            </a:pPr>
+            <a:endParaRPr lang="en-US"/>
+          </a:p>
+        </c:txPr>
+        <c:crossAx val="282700808"/>
+        <c:crosses val="autoZero"/>
+        <c:auto val="1"/>
+        <c:lblAlgn val="ctr"/>
+        <c:lblOffset val="100"/>
+        <c:noMultiLvlLbl val="0"/>
+      </c:catAx>
+      <c:valAx>
+        <c:axId val="282700808"/>
+        <c:scaling>
+          <c:orientation val="minMax"/>
+        </c:scaling>
+        <c:delete val="0"/>
+        <c:axPos val="l"/>
+        <c:majorGridlines>
+          <c:spPr>
+            <a:ln w="9525" cap="flat" cmpd="sng" algn="ctr">
+              <a:solidFill>
+                <a:schemeClr val="tx1">
+                  <a:lumMod val="15000"/>
+                  <a:lumOff val="85000"/>
+                </a:schemeClr>
+              </a:solidFill>
+              <a:round/>
+            </a:ln>
+            <a:effectLst/>
+          </c:spPr>
+        </c:majorGridlines>
+        <c:title>
+          <c:tx>
+            <c:rich>
+              <a:bodyPr rot="-5400000" spcFirstLastPara="1" vertOverflow="ellipsis" vert="horz" wrap="square" anchor="ctr" anchorCtr="1"/>
+              <a:lstStyle/>
+              <a:p>
+                <a:pPr>
+                  <a:defRPr sz="1000" b="0" i="0" u="none" strike="noStrike" kern="1200" baseline="0">
+                    <a:solidFill>
+                      <a:schemeClr val="dk1"/>
+                    </a:solidFill>
+                    <a:latin typeface="+mn-lt"/>
+                    <a:ea typeface="+mn-ea"/>
+                    <a:cs typeface="+mn-cs"/>
+                  </a:defRPr>
+                </a:pPr>
+                <a:r>
+                  <a:rPr lang="en-US"/>
+                  <a:t>NumBer of Patients</a:t>
+                </a:r>
+              </a:p>
+            </c:rich>
+          </c:tx>
+          <c:overlay val="0"/>
+          <c:spPr>
+            <a:noFill/>
+            <a:ln>
+              <a:noFill/>
+            </a:ln>
+            <a:effectLst/>
+          </c:spPr>
+          <c:txPr>
+            <a:bodyPr rot="-5400000" spcFirstLastPara="1" vertOverflow="ellipsis" vert="horz" wrap="square" anchor="ctr" anchorCtr="1"/>
+            <a:lstStyle/>
+            <a:p>
+              <a:pPr>
+                <a:defRPr sz="1000" b="0" i="0" u="none" strike="noStrike" kern="1200" baseline="0">
+                  <a:solidFill>
+                    <a:schemeClr val="dk1"/>
+                  </a:solidFill>
+                  <a:latin typeface="+mn-lt"/>
+                  <a:ea typeface="+mn-ea"/>
+                  <a:cs typeface="+mn-cs"/>
+                </a:defRPr>
+              </a:pPr>
+              <a:endParaRPr lang="en-US"/>
+            </a:p>
+          </c:txPr>
+        </c:title>
+        <c:numFmt formatCode="General" sourceLinked="1"/>
+        <c:majorTickMark val="none"/>
+        <c:minorTickMark val="none"/>
+        <c:tickLblPos val="nextTo"/>
+        <c:spPr>
+          <a:noFill/>
+          <a:ln>
+            <a:noFill/>
+          </a:ln>
+          <a:effectLst/>
+        </c:spPr>
+        <c:txPr>
+          <a:bodyPr rot="-60000000" spcFirstLastPara="1" vertOverflow="ellipsis" vert="horz" wrap="square" anchor="ctr" anchorCtr="1"/>
+          <a:lstStyle/>
+          <a:p>
+            <a:pPr>
+              <a:defRPr sz="900" b="0" i="0" u="none" strike="noStrike" kern="1200" baseline="0">
+                <a:solidFill>
+                  <a:schemeClr val="dk1"/>
+                </a:solidFill>
+                <a:latin typeface="+mn-lt"/>
+                <a:ea typeface="+mn-ea"/>
+                <a:cs typeface="+mn-cs"/>
+              </a:defRPr>
+            </a:pPr>
+            <a:endParaRPr lang="en-US"/>
+          </a:p>
+        </c:txPr>
+        <c:crossAx val="282701200"/>
+        <c:crosses val="autoZero"/>
+        <c:crossBetween val="between"/>
+      </c:valAx>
+      <c:spPr>
+        <a:noFill/>
+        <a:ln>
+          <a:noFill/>
+        </a:ln>
+        <a:effectLst/>
+      </c:spPr>
+    </c:plotArea>
+    <c:legend>
+      <c:legendPos val="r"/>
+      <c:layout>
+        <c:manualLayout>
+          <c:xMode val="edge"/>
+          <c:yMode val="edge"/>
+          <c:x val="0.91387073490813653"/>
+          <c:y val="0.38282684052248561"/>
+          <c:w val="6.946259842519685E-2"/>
+          <c:h val="0.32799063382383326"/>
+        </c:manualLayout>
+      </c:layout>
+      <c:overlay val="0"/>
+      <c:spPr>
+        <a:noFill/>
+        <a:ln>
+          <a:noFill/>
+        </a:ln>
+        <a:effectLst/>
+      </c:spPr>
+      <c:txPr>
+        <a:bodyPr rot="0" spcFirstLastPara="1" vertOverflow="ellipsis" vert="horz" wrap="square" anchor="ctr" anchorCtr="1"/>
+        <a:lstStyle/>
+        <a:p>
+          <a:pPr>
+            <a:defRPr sz="900" b="0" i="0" u="none" strike="noStrike" kern="1200" baseline="0">
+              <a:solidFill>
+                <a:schemeClr val="dk1"/>
+              </a:solidFill>
+              <a:latin typeface="+mn-lt"/>
+              <a:ea typeface="+mn-ea"/>
+              <a:cs typeface="+mn-cs"/>
+            </a:defRPr>
+          </a:pPr>
+          <a:endParaRPr lang="en-US"/>
+        </a:p>
+      </c:txPr>
+    </c:legend>
+    <c:plotVisOnly val="1"/>
+    <c:dispBlanksAs val="gap"/>
+    <c:showDLblsOverMax val="0"/>
+  </c:chart>
+  <c:spPr>
+    <a:solidFill>
+      <a:schemeClr val="lt1"/>
+    </a:solidFill>
+    <a:ln w="12700" cap="flat" cmpd="sng" algn="ctr">
+      <a:solidFill>
+        <a:schemeClr val="dk1"/>
+      </a:solidFill>
+      <a:prstDash val="solid"/>
+      <a:miter lim="800000"/>
+    </a:ln>
+    <a:effectLst/>
+  </c:spPr>
+  <c:txPr>
+    <a:bodyPr/>
+    <a:lstStyle/>
+    <a:p>
+      <a:pPr>
+        <a:defRPr>
+          <a:solidFill>
+            <a:schemeClr val="dk1"/>
+          </a:solidFill>
+          <a:latin typeface="+mn-lt"/>
+          <a:ea typeface="+mn-ea"/>
+          <a:cs typeface="+mn-cs"/>
+        </a:defRPr>
+      </a:pPr>
+      <a:endParaRPr lang="en-US"/>
+    </a:p>
+  </c:txPr>
+  <c:externalData r:id="rId3">
+    <c:autoUpdate val="0"/>
+  </c:externalData>
+  <c:userShapes r:id="rId4"/>
+</c:chartSpace>
+</file>
+
+<file path=word/charts/colors1.xml><?xml version="1.0" encoding="utf-8"?>
+<cs:colorStyle xmlns:cs="http://schemas.microsoft.com/office/drawing/2012/chartStyle" xmlns:a="http://schemas.openxmlformats.org/drawingml/2006/main" meth="cycle" id="10">
+  <a:schemeClr val="accent1"/>
+  <a:schemeClr val="accent2"/>
+  <a:schemeClr val="accent3"/>
+  <a:schemeClr val="accent4"/>
+  <a:schemeClr val="accent5"/>
+  <a:schemeClr val="accent6"/>
+  <cs:variation/>
+  <cs:variation>
+    <a:lumMod val="60000"/>
+  </cs:variation>
+  <cs:variation>
+    <a:lumMod val="80000"/>
+    <a:lumOff val="20000"/>
+  </cs:variation>
+  <cs:variation>
+    <a:lumMod val="80000"/>
+  </cs:variation>
+  <cs:variation>
+    <a:lumMod val="60000"/>
+    <a:lumOff val="40000"/>
+  </cs:variation>
+  <cs:variation>
+    <a:lumMod val="50000"/>
+  </cs:variation>
+  <cs:variation>
+    <a:lumMod val="70000"/>
+    <a:lumOff val="30000"/>
+  </cs:variation>
+  <cs:variation>
+    <a:lumMod val="70000"/>
+  </cs:variation>
+  <cs:variation>
+    <a:lumMod val="50000"/>
+    <a:lumOff val="50000"/>
+  </cs:variation>
+</cs:colorStyle>
+</file>
+
+<file path=word/charts/style1.xml><?xml version="1.0" encoding="utf-8"?>
+<cs:chartStyle xmlns:cs="http://schemas.microsoft.com/office/drawing/2012/chartStyle" xmlns:a="http://schemas.openxmlformats.org/drawingml/2006/main" id="201">
+  <cs:axisTitle>
+    <cs:lnRef idx="0"/>
+    <cs:fillRef idx="0"/>
+    <cs:effectRef idx="0"/>
+    <cs:fontRef idx="minor">
+      <a:schemeClr val="tx1">
+        <a:lumMod val="65000"/>
+        <a:lumOff val="35000"/>
+      </a:schemeClr>
+    </cs:fontRef>
+    <cs:defRPr sz="1000" kern="1200"/>
+  </cs:axisTitle>
+  <cs:categoryAxis>
+    <cs:lnRef idx="0"/>
+    <cs:fillRef idx="0"/>
+    <cs:effectRef idx="0"/>
+    <cs:fontRef idx="minor">
+      <a:schemeClr val="tx1">
+        <a:lumMod val="65000"/>
+        <a:lumOff val="35000"/>
+      </a:schemeClr>
+    </cs:fontRef>
+    <cs:spPr>
+      <a:ln w="9525" cap="flat" cmpd="sng" algn="ctr">
+        <a:solidFill>
+          <a:schemeClr val="tx1">
+            <a:lumMod val="15000"/>
+            <a:lumOff val="85000"/>
+          </a:schemeClr>
+        </a:solidFill>
+        <a:round/>
+      </a:ln>
+    </cs:spPr>
+    <cs:defRPr sz="900" kern="1200"/>
+  </cs:categoryAxis>
+  <cs:chartArea mods="allowNoFillOverride allowNoLineOverride">
+    <cs:lnRef idx="0"/>
+    <cs:fillRef idx="0"/>
+    <cs:effectRef idx="0"/>
+    <cs:fontRef idx="minor">
+      <a:schemeClr val="tx1"/>
+    </cs:fontRef>
+    <cs:spPr>
+      <a:solidFill>
+        <a:schemeClr val="bg1"/>
+      </a:solidFill>
+      <a:ln w="9525" cap="flat" cmpd="sng" algn="ctr">
+        <a:solidFill>
+          <a:schemeClr val="tx1">
+            <a:lumMod val="15000"/>
+            <a:lumOff val="85000"/>
+          </a:schemeClr>
+        </a:solidFill>
+        <a:round/>
+      </a:ln>
+    </cs:spPr>
+    <cs:defRPr sz="1000" kern="1200"/>
+  </cs:chartArea>
+  <cs:dataLabel>
+    <cs:lnRef idx="0"/>
+    <cs:fillRef idx="0"/>
+    <cs:effectRef idx="0"/>
+    <cs:fontRef idx="minor">
+      <a:schemeClr val="tx1">
+        <a:lumMod val="75000"/>
+        <a:lumOff val="25000"/>
+      </a:schemeClr>
+    </cs:fontRef>
+    <cs:defRPr sz="900" kern="1200"/>
+  </cs:dataLabel>
+  <cs:dataLabelCallout>
+    <cs:lnRef idx="0"/>
+    <cs:fillRef idx="0"/>
+    <cs:effectRef idx="0"/>
+    <cs:fontRef idx="minor">
+      <a:schemeClr val="dk1">
+        <a:lumMod val="65000"/>
+        <a:lumOff val="35000"/>
+      </a:schemeClr>
+    </cs:fontRef>
+    <cs:spPr>
+      <a:solidFill>
+        <a:schemeClr val="lt1"/>
+      </a:solidFill>
+      <a:ln>
+        <a:solidFill>
+          <a:schemeClr val="dk1">
+            <a:lumMod val="25000"/>
+            <a:lumOff val="75000"/>
+          </a:schemeClr>
+        </a:solidFill>
+      </a:ln>
+    </cs:spPr>
+    <cs:defRPr sz="900" kern="1200"/>
+    <cs:bodyPr rot="0" spcFirstLastPara="1" vertOverflow="clip" horzOverflow="clip" vert="horz" wrap="square" lIns="36576" tIns="18288" rIns="36576" bIns="18288" anchor="ctr" anchorCtr="1">
+      <a:spAutoFit/>
+    </cs:bodyPr>
+  </cs:dataLabelCallout>
+  <cs:dataPoint>
+    <cs:lnRef idx="0"/>
+    <cs:fillRef idx="1">
+      <cs:styleClr val="auto"/>
+    </cs:fillRef>
+    <cs:effectRef idx="0"/>
+    <cs:fontRef idx="minor">
+      <a:schemeClr val="tx1"/>
+    </cs:fontRef>
+  </cs:dataPoint>
+  <cs:dataPoint3D>
+    <cs:lnRef idx="0"/>
+    <cs:fillRef idx="1">
+      <cs:styleClr val="auto"/>
+    </cs:fillRef>
+    <cs:effectRef idx="0"/>
+    <cs:fontRef idx="minor">
+      <a:schemeClr val="tx1"/>
+    </cs:fontRef>
+  </cs:dataPoint3D>
+  <cs:dataPointLine>
+    <cs:lnRef idx="0">
+      <cs:styleClr val="auto"/>
+    </cs:lnRef>
+    <cs:fillRef idx="1"/>
+    <cs:effectRef idx="0"/>
+    <cs:fontRef idx="minor">
+      <a:schemeClr val="tx1"/>
+    </cs:fontRef>
+    <cs:spPr>
+      <a:ln w="28575" cap="rnd">
+        <a:solidFill>
+          <a:schemeClr val="phClr"/>
+        </a:solidFill>
+        <a:round/>
+      </a:ln>
+    </cs:spPr>
+  </cs:dataPointLine>
+  <cs:dataPointMarker>
+    <cs:lnRef idx="0">
+      <cs:styleClr val="auto"/>
+    </cs:lnRef>
+    <cs:fillRef idx="1">
+      <cs:styleClr val="auto"/>
+    </cs:fillRef>
+    <cs:effectRef idx="0"/>
+    <cs:fontRef idx="minor">
+      <a:schemeClr val="tx1"/>
+    </cs:fontRef>
+    <cs:spPr>
+      <a:ln w="9525">
+        <a:solidFill>
+          <a:schemeClr val="phClr"/>
+        </a:solidFill>
+      </a:ln>
+    </cs:spPr>
+  </cs:dataPointMarker>
+  <cs:dataPointMarkerLayout symbol="circle" size="5"/>
+  <cs:dataPointWireframe>
+    <cs:lnRef idx="0">
+      <cs:styleClr val="auto"/>
+    </cs:lnRef>
+    <cs:fillRef idx="1"/>
+    <cs:effectRef idx="0"/>
+    <cs:fontRef idx="minor">
+      <a:schemeClr val="tx1"/>
+    </cs:fontRef>
+    <cs:spPr>
+      <a:ln w="9525" cap="rnd">
+        <a:solidFill>
+          <a:schemeClr val="phClr"/>
+        </a:solidFill>
+        <a:round/>
+      </a:ln>
+    </cs:spPr>
+  </cs:dataPointWireframe>
+  <cs:dataTable>
+    <cs:lnRef idx="0"/>
+    <cs:fillRef idx="0"/>
+    <cs:effectRef idx="0"/>
+    <cs:fontRef idx="minor">
+      <a:schemeClr val="tx1">
+        <a:lumMod val="65000"/>
+        <a:lumOff val="35000"/>
+      </a:schemeClr>
+    </cs:fontRef>
+    <cs:spPr>
+      <a:noFill/>
+      <a:ln w="9525" cap="flat" cmpd="sng" algn="ctr">
+        <a:solidFill>
+          <a:schemeClr val="tx1">
+            <a:lumMod val="15000"/>
+            <a:lumOff val="85000"/>
+          </a:schemeClr>
+        </a:solidFill>
+        <a:round/>
+      </a:ln>
+    </cs:spPr>
+    <cs:defRPr sz="900" kern="1200"/>
+  </cs:dataTable>
+  <cs:downBar>
+    <cs:lnRef idx="0"/>
+    <cs:fillRef idx="0"/>
+    <cs:effectRef idx="0"/>
+    <cs:fontRef idx="minor">
+      <a:schemeClr val="dk1"/>
+    </cs:fontRef>
+    <cs:spPr>
+      <a:solidFill>
+        <a:schemeClr val="dk1">
+          <a:lumMod val="65000"/>
+          <a:lumOff val="35000"/>
+        </a:schemeClr>
+      </a:solidFill>
+      <a:ln w="9525">
+        <a:solidFill>
+          <a:schemeClr val="tx1">
+            <a:lumMod val="65000"/>
+            <a:lumOff val="35000"/>
+          </a:schemeClr>
+        </a:solidFill>
+      </a:ln>
+    </cs:spPr>
+  </cs:downBar>
+  <cs:dropLine>
+    <cs:lnRef idx="0"/>
+    <cs:fillRef idx="0"/>
+    <cs:effectRef idx="0"/>
+    <cs:fontRef idx="minor">
+      <a:schemeClr val="tx1"/>
+    </cs:fontRef>
+    <cs:spPr>
+      <a:ln w="9525" cap="flat" cmpd="sng" algn="ctr">
+        <a:solidFill>
+          <a:schemeClr val="tx1">
+            <a:lumMod val="35000"/>
+            <a:lumOff val="65000"/>
+          </a:schemeClr>
+        </a:solidFill>
+        <a:round/>
+      </a:ln>
+    </cs:spPr>
+  </cs:dropLine>
+  <cs:errorBar>
+    <cs:lnRef idx="0"/>
+    <cs:fillRef idx="0"/>
+    <cs:effectRef idx="0"/>
+    <cs:fontRef idx="minor">
+      <a:schemeClr val="tx1"/>
+    </cs:fontRef>
+    <cs:spPr>
+      <a:ln w="9525" cap="flat" cmpd="sng" algn="ctr">
+        <a:solidFill>
+          <a:schemeClr val="tx1">
+            <a:lumMod val="65000"/>
+            <a:lumOff val="35000"/>
+          </a:schemeClr>
+        </a:solidFill>
+        <a:round/>
+      </a:ln>
+    </cs:spPr>
+  </cs:errorBar>
+  <cs:floor>
+    <cs:lnRef idx="0"/>
+    <cs:fillRef idx="0"/>
+    <cs:effectRef idx="0"/>
+    <cs:fontRef idx="minor">
+      <a:schemeClr val="tx1"/>
+    </cs:fontRef>
+    <cs:spPr>
+      <a:noFill/>
+      <a:ln>
+        <a:noFill/>
+      </a:ln>
+    </cs:spPr>
+  </cs:floor>
+  <cs:gridlineMajor>
+    <cs:lnRef idx="0"/>
+    <cs:fillRef idx="0"/>
+    <cs:effectRef idx="0"/>
+    <cs:fontRef idx="minor">
+      <a:schemeClr val="tx1"/>
+    </cs:fontRef>
+    <cs:spPr>
+      <a:ln w="9525" cap="flat" cmpd="sng" algn="ctr">
+        <a:solidFill>
+          <a:schemeClr val="tx1">
+            <a:lumMod val="15000"/>
+            <a:lumOff val="85000"/>
+          </a:schemeClr>
+        </a:solidFill>
+        <a:round/>
+      </a:ln>
+    </cs:spPr>
+  </cs:gridlineMajor>
+  <cs:gridlineMinor>
+    <cs:lnRef idx="0"/>
+    <cs:fillRef idx="0"/>
+    <cs:effectRef idx="0"/>
+    <cs:fontRef idx="minor">
+      <a:schemeClr val="tx1"/>
+    </cs:fontRef>
+    <cs:spPr>
+      <a:ln w="9525" cap="flat" cmpd="sng" algn="ctr">
+        <a:solidFill>
+          <a:schemeClr val="tx1">
+            <a:lumMod val="5000"/>
+            <a:lumOff val="95000"/>
+          </a:schemeClr>
+        </a:solidFill>
+        <a:round/>
+      </a:ln>
+    </cs:spPr>
+  </cs:gridlineMinor>
+  <cs:hiLoLine>
+    <cs:lnRef idx="0"/>
+    <cs:fillRef idx="0"/>
+    <cs:effectRef idx="0"/>
+    <cs:fontRef idx="minor">
+      <a:schemeClr val="tx1"/>
+    </cs:fontRef>
+    <cs:spPr>
+      <a:ln w="9525" cap="flat" cmpd="sng" algn="ctr">
+        <a:solidFill>
+          <a:schemeClr val="tx1">
+            <a:lumMod val="75000"/>
+            <a:lumOff val="25000"/>
+          </a:schemeClr>
+        </a:solidFill>
+        <a:round/>
+      </a:ln>
+    </cs:spPr>
+  </cs:hiLoLine>
+  <cs:leaderLine>
+    <cs:lnRef idx="0"/>
+    <cs:fillRef idx="0"/>
+    <cs:effectRef idx="0"/>
+    <cs:fontRef idx="minor">
+      <a:schemeClr val="tx1"/>
+    </cs:fontRef>
+    <cs:spPr>
+      <a:ln w="9525" cap="flat" cmpd="sng" algn="ctr">
+        <a:solidFill>
+          <a:schemeClr val="tx1">
+            <a:lumMod val="35000"/>
+            <a:lumOff val="65000"/>
+          </a:schemeClr>
+        </a:solidFill>
+        <a:round/>
+      </a:ln>
+    </cs:spPr>
+  </cs:leaderLine>
+  <cs:legend>
+    <cs:lnRef idx="0"/>
+    <cs:fillRef idx="0"/>
+    <cs:effectRef idx="0"/>
+    <cs:fontRef idx="minor">
+      <a:schemeClr val="tx1">
+        <a:lumMod val="65000"/>
+        <a:lumOff val="35000"/>
+      </a:schemeClr>
+    </cs:fontRef>
+    <cs:defRPr sz="900" kern="1200"/>
+  </cs:legend>
+  <cs:plotArea mods="allowNoFillOverride allowNoLineOverride">
+    <cs:lnRef idx="0"/>
+    <cs:fillRef idx="0"/>
+    <cs:effectRef idx="0"/>
+    <cs:fontRef idx="minor">
+      <a:schemeClr val="tx1"/>
+    </cs:fontRef>
+  </cs:plotArea>
+  <cs:plotArea3D mods="allowNoFillOverride allowNoLineOverride">
+    <cs:lnRef idx="0"/>
+    <cs:fillRef idx="0"/>
+    <cs:effectRef idx="0"/>
+    <cs:fontRef idx="minor">
+      <a:schemeClr val="tx1"/>
+    </cs:fontRef>
+  </cs:plotArea3D>
+  <cs:seriesAxis>
+    <cs:lnRef idx="0"/>
+    <cs:fillRef idx="0"/>
+    <cs:effectRef idx="0"/>
+    <cs:fontRef idx="minor">
+      <a:schemeClr val="tx1">
+        <a:lumMod val="65000"/>
+        <a:lumOff val="35000"/>
+      </a:schemeClr>
+    </cs:fontRef>
+    <cs:defRPr sz="900" kern="1200"/>
+  </cs:seriesAxis>
+  <cs:seriesLine>
+    <cs:lnRef idx="0"/>
+    <cs:fillRef idx="0"/>
+    <cs:effectRef idx="0"/>
+    <cs:fontRef idx="minor">
+      <a:schemeClr val="tx1"/>
+    </cs:fontRef>
+    <cs:spPr>
+      <a:ln w="9525" cap="flat" cmpd="sng" algn="ctr">
+        <a:solidFill>
+          <a:schemeClr val="tx1">
+            <a:lumMod val="35000"/>
+            <a:lumOff val="65000"/>
+          </a:schemeClr>
+        </a:solidFill>
+        <a:round/>
+      </a:ln>
+    </cs:spPr>
+  </cs:seriesLine>
+  <cs:title>
+    <cs:lnRef idx="0"/>
+    <cs:fillRef idx="0"/>
+    <cs:effectRef idx="0"/>
+    <cs:fontRef idx="minor">
+      <a:schemeClr val="tx1">
+        <a:lumMod val="65000"/>
+        <a:lumOff val="35000"/>
+      </a:schemeClr>
+    </cs:fontRef>
+    <cs:defRPr sz="1400" b="0" kern="1200" spc="0" baseline="0"/>
+  </cs:title>
+  <cs:trendline>
+    <cs:lnRef idx="0">
+      <cs:styleClr val="auto"/>
+    </cs:lnRef>
+    <cs:fillRef idx="0"/>
+    <cs:effectRef idx="0"/>
+    <cs:fontRef idx="minor">
+      <a:schemeClr val="tx1"/>
+    </cs:fontRef>
+    <cs:spPr>
+      <a:ln w="19050" cap="rnd">
+        <a:solidFill>
+          <a:schemeClr val="phClr"/>
+        </a:solidFill>
+        <a:prstDash val="sysDot"/>
+      </a:ln>
+    </cs:spPr>
+  </cs:trendline>
+  <cs:trendlineLabel>
+    <cs:lnRef idx="0"/>
+    <cs:fillRef idx="0"/>
+    <cs:effectRef idx="0"/>
+    <cs:fontRef idx="minor">
+      <a:schemeClr val="tx1">
+        <a:lumMod val="65000"/>
+        <a:lumOff val="35000"/>
+      </a:schemeClr>
+    </cs:fontRef>
+    <cs:defRPr sz="900" kern="1200"/>
+  </cs:trendlineLabel>
+  <cs:upBar>
+    <cs:lnRef idx="0"/>
+    <cs:fillRef idx="0"/>
+    <cs:effectRef idx="0"/>
+    <cs:fontRef idx="minor">
+      <a:schemeClr val="dk1"/>
+    </cs:fontRef>
+    <cs:spPr>
+      <a:solidFill>
+        <a:schemeClr val="lt1"/>
+      </a:solidFill>
+      <a:ln w="9525">
+        <a:solidFill>
+          <a:schemeClr val="tx1">
+            <a:lumMod val="15000"/>
+            <a:lumOff val="85000"/>
+          </a:schemeClr>
+        </a:solidFill>
+      </a:ln>
+    </cs:spPr>
+  </cs:upBar>
+  <cs:valueAxis>
+    <cs:lnRef idx="0"/>
+    <cs:fillRef idx="0"/>
+    <cs:effectRef idx="0"/>
+    <cs:fontRef idx="minor">
+      <a:schemeClr val="tx1">
+        <a:lumMod val="65000"/>
+        <a:lumOff val="35000"/>
+      </a:schemeClr>
+    </cs:fontRef>
+    <cs:defRPr sz="900" kern="1200"/>
+  </cs:valueAxis>
+  <cs:wall>
+    <cs:lnRef idx="0"/>
+    <cs:fillRef idx="0"/>
+    <cs:effectRef idx="0"/>
+    <cs:fontRef idx="minor">
+      <a:schemeClr val="tx1"/>
+    </cs:fontRef>
+    <cs:spPr>
+      <a:noFill/>
+      <a:ln>
+        <a:noFill/>
+      </a:ln>
+    </cs:spPr>
+  </cs:wall>
+</cs:chartStyle>
+</file>
+
+<file path=word/drawings/drawing1.xml><?xml version="1.0" encoding="utf-8"?>
+<c:userShapes xmlns:c="http://schemas.openxmlformats.org/drawingml/2006/chart">
+  <cdr:relSizeAnchor xmlns:cdr="http://schemas.openxmlformats.org/drawingml/2006/chartDrawing">
+    <cdr:from>
+      <cdr:x>0.89583</cdr:x>
+      <cdr:y>0.28442</cdr:y>
+    </cdr:from>
+    <cdr:to>
+      <cdr:x>1</cdr:x>
+      <cdr:y>0.3826</cdr:y>
+    </cdr:to>
+    <cdr:sp macro="" textlink="">
+      <cdr:nvSpPr>
+        <cdr:cNvPr id="2" name="TextBox 1"/>
+        <cdr:cNvSpPr txBox="1"/>
+      </cdr:nvSpPr>
+      <cdr:spPr>
+        <a:xfrm xmlns:a="http://schemas.openxmlformats.org/drawingml/2006/main">
+          <a:off x="4095750" y="929224"/>
+          <a:ext cx="476250" cy="320768"/>
+        </a:xfrm>
+        <a:prstGeom xmlns:a="http://schemas.openxmlformats.org/drawingml/2006/main" prst="rect">
+          <a:avLst/>
+        </a:prstGeom>
+      </cdr:spPr>
+      <cdr:txBody>
+        <a:bodyPr xmlns:a="http://schemas.openxmlformats.org/drawingml/2006/main" vertOverflow="clip" wrap="square" rtlCol="0"/>
+        <a:lstStyle xmlns:a="http://schemas.openxmlformats.org/drawingml/2006/main"/>
+        <a:p xmlns:a="http://schemas.openxmlformats.org/drawingml/2006/main">
+          <a:r>
+            <a:rPr lang="en-US" sz="1100"/>
+            <a:t>Rate</a:t>
+          </a:r>
+        </a:p>
+        <a:p xmlns:a="http://schemas.openxmlformats.org/drawingml/2006/main">
+          <a:endParaRPr lang="en-US" sz="1100"/>
+        </a:p>
+      </cdr:txBody>
+    </cdr:sp>
+  </cdr:relSizeAnchor>
+</c:userShapes>
 </file>
 
 <file path=word/theme/theme1.xml><?xml version="1.0" encoding="utf-8"?>
